--- a/Instructions.docx
+++ b/Instructions.docx
@@ -58,6 +58,37 @@
       <w:pPr>
         <w:spacing w:after="0"/>
         <w:rPr>
+          <w:color w:val="FF0000"/>
+          <w:lang w:val="en-US"/>
+        </w:rPr>
+      </w:pPr>
+      <w:r>
+        <w:rPr>
+          <w:color w:val="FF0000"/>
+          <w:lang w:val="en-US"/>
+        </w:rPr>
+        <w:t>--- N</w:t>
+      </w:r>
+      <w:r>
+        <w:rPr>
+          <w:color w:val="FF0000"/>
+          <w:lang w:val="en-US"/>
+        </w:rPr>
+        <w:t>ot for clinical use, use at your own discretion ---</w:t>
+      </w:r>
+    </w:p>
+    <w:p>
+      <w:pPr>
+        <w:spacing w:after="0"/>
+        <w:rPr>
+          <w:lang w:val="en-US"/>
+        </w:rPr>
+      </w:pPr>
+    </w:p>
+    <w:p>
+      <w:pPr>
+        <w:spacing w:after="0"/>
+        <w:rPr>
           <w:i/>
           <w:lang w:val="en-US"/>
         </w:rPr>
@@ -83,7 +114,16 @@
           <w:i/>
           <w:lang w:val="en-US"/>
         </w:rPr>
-        <w:t xml:space="preserve"> format and the image spaces are more or less the same. If necessary, set the origins of the SPECT images to the anterior commissure by using the Set Origin function in SPM Display.</w:t>
+        <w:t xml:space="preserve"> format and the image spaces are more or less the same. If necessary, set the origins of the SPECT images to the anterior commissure by using the Set Origin function in SPM D</w:t>
+      </w:r>
+      <w:bookmarkStart w:id="0" w:name="_GoBack"/>
+      <w:bookmarkEnd w:id="0"/>
+      <w:r>
+        <w:rPr>
+          <w:i/>
+          <w:lang w:val="en-US"/>
+        </w:rPr>
+        <w:t>isplay.</w:t>
       </w:r>
     </w:p>
     <w:p>
@@ -517,21 +557,7 @@
           <w:i/>
           <w:lang w:val="en-US"/>
         </w:rPr>
-        <w:t xml:space="preserve">In the second Image Calculator step, </w:t>
-      </w:r>
-      <w:r>
-        <w:rPr>
-          <w:i/>
-          <w:lang w:val="en-US"/>
-        </w:rPr>
-        <w:t>on Input</w:t>
-      </w:r>
-      <w:r>
-        <w:rPr>
-          <w:i/>
-          <w:lang w:val="en-US"/>
-        </w:rPr>
-        <w:t xml:space="preserve"> and then Specify and select the normalized </w:t>
+        <w:t xml:space="preserve">In the second Image Calculator step, on Input and then Specify and select the normalized </w:t>
       </w:r>
       <w:r>
         <w:rPr>
@@ -563,14 +589,7 @@
           <w:i/>
           <w:lang w:val="en-US"/>
         </w:rPr>
-        <w:t xml:space="preserve">) </w:t>
-      </w:r>
-      <w:r>
-        <w:rPr>
-          <w:i/>
-          <w:lang w:val="en-US"/>
-        </w:rPr>
-        <w:t>and the mask image (spm12\</w:t>
+        <w:t>) and the mask image (spm12\</w:t>
       </w:r>
       <w:proofErr w:type="spellStart"/>
       <w:r>
@@ -644,56 +663,14 @@
           <w:i/>
           <w:lang w:val="en-US"/>
         </w:rPr>
-        <w:t xml:space="preserve">Still in </w:t>
-      </w:r>
-      <w:r>
-        <w:rPr>
-          <w:i/>
-          <w:lang w:val="en-US"/>
-        </w:rPr>
-        <w:t>the Factorial Design Specification step</w:t>
-      </w:r>
-      <w:r>
-        <w:rPr>
-          <w:i/>
-          <w:lang w:val="en-US"/>
-        </w:rPr>
-        <w:t xml:space="preserve">, navigate to Specify Subjects or all Scans &amp; Factors. The first subject is your subject, these images are already in the editor. For subject 2 to 15, click on Scans, Specify, and select the two processed scans of one subject of the control database. </w:t>
-      </w:r>
-      <w:r>
-        <w:rPr>
-          <w:i/>
-          <w:lang w:val="en-US"/>
-        </w:rPr>
-        <w:t xml:space="preserve">So for the first this would be swrHN001_D1.img and </w:t>
-      </w:r>
-      <w:r>
-        <w:rPr>
-          <w:i/>
-          <w:lang w:val="en-US"/>
-        </w:rPr>
-        <w:t>swrHN001_D</w:t>
-      </w:r>
-      <w:r>
-        <w:rPr>
-          <w:i/>
-          <w:lang w:val="en-US"/>
-        </w:rPr>
-        <w:t>2</w:t>
-      </w:r>
-      <w:r>
-        <w:rPr>
-          <w:i/>
-          <w:lang w:val="en-US"/>
-        </w:rPr>
-        <w:t>.img</w:t>
-      </w:r>
-      <w:r>
-        <w:rPr>
-          <w:i/>
-          <w:lang w:val="en-US"/>
-        </w:rPr>
-        <w:t>. (Hint: after doing this once, save the batch script with links to your control database location for future use.)</w:t>
+        <w:t xml:space="preserve">Still in the Factorial Design Specification step, navigate to Specify Subjects or all Scans &amp; Factors. The first subject is your subject, these images are already in the editor. For subject 2 to 15, click on Scans, Specify, and select the two processed scans of one subject of the control database. </w:t>
+      </w:r>
+      <w:r>
+        <w:rPr>
+          <w:i/>
+          <w:lang w:val="en-US"/>
+        </w:rPr>
+        <w:t>So for the first this would be swrHN001_D1.img and swrHN001_D2.img. (Hint: after doing this once, save the batch script with links to your control database location for future use.)</w:t>
       </w:r>
     </w:p>
     <w:p>
@@ -765,13 +742,7 @@
         <w:rPr>
           <w:lang w:val="en-US"/>
         </w:rPr>
-        <w:t xml:space="preserve"> spm_</w:t>
-      </w:r>
-      <w:r>
-        <w:rPr>
-          <w:lang w:val="en-US"/>
-        </w:rPr>
-        <w:t>date_002.pdf (</w:t>
+        <w:t xml:space="preserve"> spm_date_002.pdf (</w:t>
       </w:r>
       <w:proofErr w:type="spellStart"/>
       <w:r>
@@ -785,13 +756,7 @@
         <w:rPr>
           <w:lang w:val="en-US"/>
         </w:rPr>
-        <w:t xml:space="preserve">), </w:t>
-      </w:r>
-      <w:r>
-        <w:rPr>
-          <w:lang w:val="en-US"/>
-        </w:rPr>
-        <w:t xml:space="preserve">and in </w:t>
+        <w:t xml:space="preserve">), and in </w:t>
       </w:r>
       <w:proofErr w:type="spellStart"/>
       <w:r>
@@ -805,19 +770,7 @@
         <w:rPr>
           <w:lang w:val="en-US"/>
         </w:rPr>
-        <w:t xml:space="preserve"> files</w:t>
-      </w:r>
-      <w:r>
-        <w:rPr>
-          <w:lang w:val="en-US"/>
-        </w:rPr>
-        <w:t xml:space="preserve">: spmT_0001_hyperhypo.nii </w:t>
-      </w:r>
-      <w:r>
-        <w:rPr>
-          <w:lang w:val="en-US"/>
-        </w:rPr>
-        <w:t>(</w:t>
+        <w:t xml:space="preserve"> files: spmT_0001_hyperhypo.nii (</w:t>
       </w:r>
       <w:proofErr w:type="spellStart"/>
       <w:r>
@@ -831,19 +784,7 @@
         <w:rPr>
           <w:lang w:val="en-US"/>
         </w:rPr>
-        <w:t>) and</w:t>
-      </w:r>
-      <w:r>
-        <w:rPr>
-          <w:lang w:val="en-US"/>
-        </w:rPr>
-        <w:t xml:space="preserve"> spmT_0002_hyperhypo.nii</w:t>
-      </w:r>
-      <w:r>
-        <w:rPr>
-          <w:lang w:val="en-US"/>
-        </w:rPr>
-        <w:t xml:space="preserve"> (</w:t>
+        <w:t>) and spmT_0002_hyperhypo.nii (</w:t>
       </w:r>
       <w:proofErr w:type="spellStart"/>
       <w:r>
@@ -1291,8 +1232,6 @@
         </w:rPr>
         <w:t xml:space="preserve"> N</w:t>
       </w:r>
-      <w:bookmarkStart w:id="0" w:name="_GoBack"/>
-      <w:bookmarkEnd w:id="0"/>
       <w:r>
         <w:rPr>
           <w:i/>
